--- a/document_templates/Attestations/Personne_physique/attestation_endettement.docx
+++ b/document_templates/Attestations/Personne_physique/attestation_endettement.docx
@@ -235,15 +235,15 @@
           <w:sz w:val="26"/>
           <w:szCs w:val="26"/>
         </w:rPr>
-        <w:t>Attestons par la présente que notre client</w:t>
-      </w:r>
-      <w:r>
-        <w:rPr>
-          <w:rFonts w:ascii="Times New Roman" w:hAnsi="Times New Roman" w:cs="Times New Roman"/>
-          <w:sz w:val="26"/>
-          <w:szCs w:val="26"/>
-        </w:rPr>
-        <w:t>e</w:t>
+        <w:t xml:space="preserve">Attestons par la présente que notre </w:t>
+      </w:r>
+      <w:r>
+        <w:rPr>
+          <w:rFonts w:ascii="Times New Roman" w:hAnsi="Times New Roman" w:cs="Times New Roman"/>
+          <w:sz w:val="26"/>
+          <w:szCs w:val="26"/>
+        </w:rPr>
+        <w:t>${genre}</w:t>
       </w:r>
       <w:r>
         <w:rPr>
@@ -1532,7 +1532,6 @@
   <w:style w:type="character" w:default="1" w:styleId="Policepardfaut">
     <w:name w:val="Default Paragraph Font"/>
     <w:uiPriority w:val="1"/>
-    <w:semiHidden/>
     <w:unhideWhenUsed/>
   </w:style>
   <w:style w:type="table" w:default="1" w:styleId="TableauNormal">

--- a/document_templates/Attestations/Personne_physique/attestation_endettement.docx
+++ b/document_templates/Attestations/Personne_physique/attestation_endettement.docx
@@ -175,17 +175,25 @@
           <w:sz w:val="26"/>
           <w:szCs w:val="26"/>
         </w:rPr>
-        <w:t xml:space="preserve">Monsieur </w:t>
-      </w:r>
-      <w:r>
-        <w:rPr>
-          <w:rFonts w:ascii="Times New Roman" w:hAnsi="Times New Roman" w:cs="Times New Roman"/>
-          <w:b/>
-          <w:bCs/>
-          <w:sz w:val="26"/>
-          <w:szCs w:val="26"/>
-        </w:rPr>
-        <w:t>El Hadji Mamadou FAYE</w:t>
+        <w:t>Madame</w:t>
+      </w:r>
+      <w:r>
+        <w:rPr>
+          <w:rFonts w:ascii="Times New Roman" w:hAnsi="Times New Roman" w:cs="Times New Roman"/>
+          <w:sz w:val="26"/>
+          <w:szCs w:val="26"/>
+        </w:rPr>
+        <w:t xml:space="preserve"> </w:t>
+      </w:r>
+      <w:r>
+        <w:rPr>
+          <w:rFonts w:ascii="Times New Roman" w:hAnsi="Times New Roman" w:cs="Times New Roman"/>
+          <w:b/>
+          <w:bCs/>
+          <w:sz w:val="26"/>
+          <w:szCs w:val="26"/>
+        </w:rPr>
+        <w:t>Jenny MVOU</w:t>
       </w:r>
       <w:r>
         <w:rPr>
@@ -203,7 +211,37 @@
           <w:sz w:val="26"/>
           <w:szCs w:val="26"/>
         </w:rPr>
-        <w:t>Directeur Général</w:t>
+        <w:t>Directr</w:t>
+      </w:r>
+      <w:r>
+        <w:rPr>
+          <w:rFonts w:ascii="Times New Roman" w:hAnsi="Times New Roman" w:cs="Times New Roman"/>
+          <w:b/>
+          <w:bCs/>
+          <w:sz w:val="26"/>
+          <w:szCs w:val="26"/>
+        </w:rPr>
+        <w:t>ice</w:t>
+      </w:r>
+      <w:r>
+        <w:rPr>
+          <w:rFonts w:ascii="Times New Roman" w:hAnsi="Times New Roman" w:cs="Times New Roman"/>
+          <w:b/>
+          <w:bCs/>
+          <w:sz w:val="26"/>
+          <w:szCs w:val="26"/>
+        </w:rPr>
+        <w:t xml:space="preserve"> Général</w:t>
+      </w:r>
+      <w:r>
+        <w:rPr>
+          <w:rFonts w:ascii="Times New Roman" w:hAnsi="Times New Roman" w:cs="Times New Roman"/>
+          <w:b/>
+          <w:bCs/>
+          <w:sz w:val="26"/>
+          <w:szCs w:val="26"/>
+        </w:rPr>
+        <w:t>e Adjointe</w:t>
       </w:r>
       <w:r>
         <w:rPr>
@@ -261,14 +299,44 @@
         </w:rPr>
         <w:t>${</w:t>
       </w:r>
-      <w:r>
-        <w:rPr>
-          <w:rFonts w:ascii="Times New Roman" w:hAnsi="Times New Roman" w:cs="Times New Roman"/>
-          <w:sz w:val="26"/>
-          <w:szCs w:val="26"/>
-        </w:rPr>
-        <w:t>civilite} $</w:t>
-      </w:r>
+      <w:proofErr w:type="spellStart"/>
+      <w:proofErr w:type="gramStart"/>
+      <w:r>
+        <w:rPr>
+          <w:rFonts w:ascii="Times New Roman" w:hAnsi="Times New Roman" w:cs="Times New Roman"/>
+          <w:sz w:val="26"/>
+          <w:szCs w:val="26"/>
+        </w:rPr>
+        <w:t>civilite</w:t>
+      </w:r>
+      <w:proofErr w:type="spellEnd"/>
+      <w:r>
+        <w:rPr>
+          <w:rFonts w:ascii="Times New Roman" w:hAnsi="Times New Roman" w:cs="Times New Roman"/>
+          <w:sz w:val="26"/>
+          <w:szCs w:val="26"/>
+        </w:rPr>
+        <w:t xml:space="preserve">} </w:t>
+      </w:r>
+      <w:r>
+        <w:rPr>
+          <w:rFonts w:ascii="Times New Roman" w:hAnsi="Times New Roman" w:cs="Times New Roman"/>
+          <w:sz w:val="26"/>
+          <w:szCs w:val="26"/>
+        </w:rPr>
+        <w:t xml:space="preserve"> </w:t>
+      </w:r>
+      <w:r>
+        <w:rPr>
+          <w:rFonts w:ascii="Times New Roman" w:hAnsi="Times New Roman" w:cs="Times New Roman"/>
+          <w:b/>
+          <w:bCs/>
+          <w:sz w:val="26"/>
+          <w:szCs w:val="26"/>
+        </w:rPr>
+        <w:t>$</w:t>
+      </w:r>
+      <w:proofErr w:type="gramEnd"/>
       <w:r>
         <w:rPr>
           <w:rFonts w:ascii="Times New Roman" w:hAnsi="Times New Roman" w:cs="Times New Roman"/>
@@ -279,16 +347,28 @@
         </w:rPr>
         <w:t>{</w:t>
       </w:r>
-      <w:r>
-        <w:rPr>
-          <w:rFonts w:ascii="Times New Roman" w:hAnsi="Times New Roman" w:cs="Times New Roman"/>
-          <w:b/>
-          <w:bCs/>
-          <w:sz w:val="26"/>
-          <w:szCs w:val="26"/>
-        </w:rPr>
-        <w:t>last_name</w:t>
-      </w:r>
+      <w:proofErr w:type="spellStart"/>
+      <w:r>
+        <w:rPr>
+          <w:rFonts w:ascii="Times New Roman" w:hAnsi="Times New Roman" w:cs="Times New Roman"/>
+          <w:b/>
+          <w:bCs/>
+          <w:sz w:val="26"/>
+          <w:szCs w:val="26"/>
+        </w:rPr>
+        <w:t>first</w:t>
+      </w:r>
+      <w:r>
+        <w:rPr>
+          <w:rFonts w:ascii="Times New Roman" w:hAnsi="Times New Roman" w:cs="Times New Roman"/>
+          <w:b/>
+          <w:bCs/>
+          <w:sz w:val="26"/>
+          <w:szCs w:val="26"/>
+        </w:rPr>
+        <w:t>_name</w:t>
+      </w:r>
+      <w:proofErr w:type="spellEnd"/>
       <w:r>
         <w:rPr>
           <w:rFonts w:ascii="Times New Roman" w:hAnsi="Times New Roman" w:cs="Times New Roman"/>
@@ -302,8 +382,42 @@
       <w:r>
         <w:rPr>
           <w:rFonts w:ascii="Times New Roman" w:hAnsi="Times New Roman" w:cs="Times New Roman"/>
-          <w:b/>
-          <w:bCs/>
+          <w:sz w:val="26"/>
+          <w:szCs w:val="26"/>
+        </w:rPr>
+        <w:t>,</w:t>
+      </w:r>
+      <w:r>
+        <w:rPr>
+          <w:rFonts w:ascii="Times New Roman" w:hAnsi="Times New Roman" w:cs="Times New Roman"/>
+          <w:sz w:val="26"/>
+          <w:szCs w:val="26"/>
+        </w:rPr>
+        <w:t xml:space="preserve"> titulaire du compte </w:t>
+      </w:r>
+      <w:r>
+        <w:rPr>
+          <w:rFonts w:ascii="Times New Roman" w:hAnsi="Times New Roman" w:cs="Times New Roman"/>
+          <w:b/>
+          <w:bCs/>
+          <w:sz w:val="26"/>
+          <w:szCs w:val="26"/>
+        </w:rPr>
+        <w:t>N</w:t>
+      </w:r>
+      <w:r>
+        <w:rPr>
+          <w:rFonts w:ascii="Times New Roman" w:hAnsi="Times New Roman" w:cs="Times New Roman"/>
+          <w:b/>
+          <w:bCs/>
+          <w:sz w:val="26"/>
+          <w:szCs w:val="26"/>
+        </w:rPr>
+        <w:t>°</w:t>
+      </w:r>
+      <w:r>
+        <w:rPr>
+          <w:rFonts w:ascii="Times New Roman" w:hAnsi="Times New Roman" w:cs="Times New Roman"/>
           <w:sz w:val="26"/>
           <w:szCs w:val="26"/>
         </w:rPr>
@@ -319,26 +433,18 @@
         </w:rPr>
         <w:t>${</w:t>
       </w:r>
-      <w:r>
-        <w:rPr>
-          <w:rFonts w:ascii="Times New Roman" w:hAnsi="Times New Roman" w:cs="Times New Roman"/>
-          <w:b/>
-          <w:bCs/>
-          <w:sz w:val="26"/>
-          <w:szCs w:val="26"/>
-        </w:rPr>
-        <w:t>first</w:t>
-      </w:r>
-      <w:r>
-        <w:rPr>
-          <w:rFonts w:ascii="Times New Roman" w:hAnsi="Times New Roman" w:cs="Times New Roman"/>
-          <w:b/>
-          <w:bCs/>
-          <w:sz w:val="26"/>
-          <w:szCs w:val="26"/>
-        </w:rPr>
-        <w:t>_name</w:t>
-      </w:r>
+      <w:proofErr w:type="spellStart"/>
+      <w:r>
+        <w:rPr>
+          <w:rFonts w:ascii="Times New Roman" w:hAnsi="Times New Roman" w:cs="Times New Roman"/>
+          <w:b/>
+          <w:bCs/>
+          <w:sz w:val="26"/>
+          <w:szCs w:val="26"/>
+        </w:rPr>
+        <w:t>account_number</w:t>
+      </w:r>
+      <w:proofErr w:type="spellEnd"/>
       <w:r>
         <w:rPr>
           <w:rFonts w:ascii="Times New Roman" w:hAnsi="Times New Roman" w:cs="Times New Roman"/>
@@ -352,6 +458,8 @@
       <w:r>
         <w:rPr>
           <w:rFonts w:ascii="Times New Roman" w:hAnsi="Times New Roman" w:cs="Times New Roman"/>
+          <w:b/>
+          <w:bCs/>
           <w:sz w:val="26"/>
           <w:szCs w:val="26"/>
         </w:rPr>
@@ -363,39 +471,27 @@
           <w:sz w:val="26"/>
           <w:szCs w:val="26"/>
         </w:rPr>
-        <w:t xml:space="preserve"> titulaire du compte </w:t>
-      </w:r>
-      <w:r>
-        <w:rPr>
-          <w:rFonts w:ascii="Times New Roman" w:hAnsi="Times New Roman" w:cs="Times New Roman"/>
-          <w:b/>
-          <w:bCs/>
-          <w:sz w:val="26"/>
-          <w:szCs w:val="26"/>
-        </w:rPr>
-        <w:t>N</w:t>
-      </w:r>
-      <w:r>
-        <w:rPr>
-          <w:rFonts w:ascii="Times New Roman" w:hAnsi="Times New Roman" w:cs="Times New Roman"/>
-          <w:b/>
-          <w:bCs/>
-          <w:sz w:val="26"/>
-          <w:szCs w:val="26"/>
-        </w:rPr>
-        <w:t>°</w:t>
-      </w:r>
-      <w:r>
-        <w:rPr>
-          <w:rFonts w:ascii="Times New Roman" w:hAnsi="Times New Roman" w:cs="Times New Roman"/>
-          <w:sz w:val="26"/>
-          <w:szCs w:val="26"/>
-        </w:rPr>
         <w:t xml:space="preserve"> </w:t>
       </w:r>
       <w:r>
         <w:rPr>
           <w:rFonts w:ascii="Times New Roman" w:hAnsi="Times New Roman" w:cs="Times New Roman"/>
+          <w:sz w:val="26"/>
+          <w:szCs w:val="26"/>
+        </w:rPr>
+        <w:t>ouvert</w:t>
+      </w:r>
+      <w:r>
+        <w:rPr>
+          <w:rFonts w:ascii="Times New Roman" w:hAnsi="Times New Roman" w:cs="Times New Roman"/>
+          <w:sz w:val="26"/>
+          <w:szCs w:val="26"/>
+        </w:rPr>
+        <w:t xml:space="preserve"> le </w:t>
+      </w:r>
+      <w:r>
+        <w:rPr>
+          <w:rFonts w:ascii="Times New Roman" w:hAnsi="Times New Roman" w:cs="Times New Roman"/>
           <w:b/>
           <w:bCs/>
           <w:sz w:val="26"/>
@@ -403,16 +499,18 @@
         </w:rPr>
         <w:t>${</w:t>
       </w:r>
-      <w:r>
-        <w:rPr>
-          <w:rFonts w:ascii="Times New Roman" w:hAnsi="Times New Roman" w:cs="Times New Roman"/>
-          <w:b/>
-          <w:bCs/>
-          <w:sz w:val="26"/>
-          <w:szCs w:val="26"/>
-        </w:rPr>
-        <w:t>account_number</w:t>
-      </w:r>
+      <w:proofErr w:type="spellStart"/>
+      <w:r>
+        <w:rPr>
+          <w:rFonts w:ascii="Times New Roman" w:hAnsi="Times New Roman" w:cs="Times New Roman"/>
+          <w:b/>
+          <w:bCs/>
+          <w:sz w:val="26"/>
+          <w:szCs w:val="26"/>
+        </w:rPr>
+        <w:t>date_de_creation_compte</w:t>
+      </w:r>
+      <w:proofErr w:type="spellEnd"/>
       <w:r>
         <w:rPr>
           <w:rFonts w:ascii="Times New Roman" w:hAnsi="Times New Roman" w:cs="Times New Roman"/>
@@ -431,6 +529,22 @@
           <w:sz w:val="26"/>
           <w:szCs w:val="26"/>
         </w:rPr>
+        <w:t xml:space="preserve"> </w:t>
+      </w:r>
+      <w:r>
+        <w:rPr>
+          <w:rFonts w:ascii="Times New Roman" w:hAnsi="Times New Roman" w:cs="Times New Roman"/>
+          <w:sz w:val="26"/>
+          <w:szCs w:val="26"/>
+        </w:rPr>
+        <w:t>dans nos livres</w:t>
+      </w:r>
+      <w:r>
+        <w:rPr>
+          <w:rFonts w:ascii="Times New Roman" w:hAnsi="Times New Roman" w:cs="Times New Roman"/>
+          <w:sz w:val="26"/>
+          <w:szCs w:val="26"/>
+        </w:rPr>
         <w:t>,</w:t>
       </w:r>
       <w:r>
@@ -439,91 +553,93 @@
           <w:sz w:val="26"/>
           <w:szCs w:val="26"/>
         </w:rPr>
+        <w:t xml:space="preserve"> est </w:t>
+      </w:r>
+      <w:r>
+        <w:rPr>
+          <w:rFonts w:ascii="Times New Roman" w:hAnsi="Times New Roman" w:cs="Times New Roman"/>
+          <w:sz w:val="26"/>
+          <w:szCs w:val="26"/>
+        </w:rPr>
+        <w:t xml:space="preserve">sauf erreur </w:t>
+      </w:r>
+      <w:r>
+        <w:rPr>
+          <w:rFonts w:ascii="Times New Roman" w:hAnsi="Times New Roman" w:cs="Times New Roman"/>
+          <w:sz w:val="26"/>
+          <w:szCs w:val="26"/>
+        </w:rPr>
+        <w:t xml:space="preserve">redevable </w:t>
+      </w:r>
+      <w:r>
+        <w:rPr>
+          <w:rFonts w:ascii="Times New Roman" w:hAnsi="Times New Roman" w:cs="Times New Roman"/>
+          <w:sz w:val="26"/>
+          <w:szCs w:val="26"/>
+        </w:rPr>
+        <w:t xml:space="preserve">d’un encours global de </w:t>
+      </w:r>
+      <w:r>
+        <w:rPr>
+          <w:rFonts w:ascii="Times New Roman" w:hAnsi="Times New Roman" w:cs="Times New Roman"/>
+          <w:b/>
+          <w:bCs/>
+          <w:sz w:val="26"/>
+          <w:szCs w:val="26"/>
+        </w:rPr>
+        <w:t>${</w:t>
+      </w:r>
+      <w:proofErr w:type="spellStart"/>
+      <w:r>
+        <w:rPr>
+          <w:rFonts w:ascii="Times New Roman" w:hAnsi="Times New Roman" w:cs="Times New Roman"/>
+          <w:b/>
+          <w:bCs/>
+          <w:sz w:val="26"/>
+          <w:szCs w:val="26"/>
+        </w:rPr>
+        <w:t>montant_endettement</w:t>
+      </w:r>
+      <w:r>
+        <w:rPr>
+          <w:rFonts w:ascii="Times New Roman" w:hAnsi="Times New Roman" w:cs="Times New Roman"/>
+          <w:b/>
+          <w:bCs/>
+          <w:sz w:val="26"/>
+          <w:szCs w:val="26"/>
+        </w:rPr>
+        <w:t>_fr</w:t>
+      </w:r>
+      <w:proofErr w:type="spellEnd"/>
+      <w:r>
+        <w:rPr>
+          <w:rFonts w:ascii="Times New Roman" w:hAnsi="Times New Roman" w:cs="Times New Roman"/>
+          <w:b/>
+          <w:bCs/>
+          <w:sz w:val="26"/>
+          <w:szCs w:val="26"/>
+        </w:rPr>
+        <w:t>}</w:t>
+      </w:r>
+      <w:r>
+        <w:rPr>
+          <w:rFonts w:ascii="Times New Roman" w:hAnsi="Times New Roman" w:cs="Times New Roman"/>
+          <w:b/>
+          <w:bCs/>
+          <w:sz w:val="26"/>
+          <w:szCs w:val="26"/>
+        </w:rPr>
         <w:t xml:space="preserve"> </w:t>
       </w:r>
       <w:r>
         <w:rPr>
           <w:rFonts w:ascii="Times New Roman" w:hAnsi="Times New Roman" w:cs="Times New Roman"/>
-          <w:sz w:val="26"/>
-          <w:szCs w:val="26"/>
-        </w:rPr>
-        <w:t>ouvert</w:t>
-      </w:r>
-      <w:r>
-        <w:rPr>
-          <w:rFonts w:ascii="Times New Roman" w:hAnsi="Times New Roman" w:cs="Times New Roman"/>
-          <w:sz w:val="26"/>
-          <w:szCs w:val="26"/>
-        </w:rPr>
-        <w:t xml:space="preserve"> le </w:t>
-      </w:r>
-      <w:r>
-        <w:rPr>
-          <w:rFonts w:ascii="Times New Roman" w:hAnsi="Times New Roman" w:cs="Times New Roman"/>
-          <w:b/>
-          <w:bCs/>
-          <w:sz w:val="26"/>
-          <w:szCs w:val="26"/>
-        </w:rPr>
-        <w:t>${date_de_creation_compte}</w:t>
-      </w:r>
-      <w:r>
-        <w:rPr>
-          <w:rFonts w:ascii="Times New Roman" w:hAnsi="Times New Roman" w:cs="Times New Roman"/>
-          <w:b/>
-          <w:bCs/>
-          <w:sz w:val="26"/>
-          <w:szCs w:val="26"/>
-        </w:rPr>
-        <w:t xml:space="preserve"> </w:t>
-      </w:r>
-      <w:r>
-        <w:rPr>
-          <w:rFonts w:ascii="Times New Roman" w:hAnsi="Times New Roman" w:cs="Times New Roman"/>
-          <w:sz w:val="26"/>
-          <w:szCs w:val="26"/>
-        </w:rPr>
-        <w:t>dans nos livres</w:t>
-      </w:r>
-      <w:r>
-        <w:rPr>
-          <w:rFonts w:ascii="Times New Roman" w:hAnsi="Times New Roman" w:cs="Times New Roman"/>
-          <w:sz w:val="26"/>
-          <w:szCs w:val="26"/>
-        </w:rPr>
-        <w:t>,</w:t>
-      </w:r>
-      <w:r>
-        <w:rPr>
-          <w:rFonts w:ascii="Times New Roman" w:hAnsi="Times New Roman" w:cs="Times New Roman"/>
-          <w:sz w:val="26"/>
-          <w:szCs w:val="26"/>
-        </w:rPr>
-        <w:t xml:space="preserve"> est </w:t>
-      </w:r>
-      <w:r>
-        <w:rPr>
-          <w:rFonts w:ascii="Times New Roman" w:hAnsi="Times New Roman" w:cs="Times New Roman"/>
-          <w:sz w:val="26"/>
-          <w:szCs w:val="26"/>
-        </w:rPr>
-        <w:t xml:space="preserve">sauf erreur </w:t>
-      </w:r>
-      <w:r>
-        <w:rPr>
-          <w:rFonts w:ascii="Times New Roman" w:hAnsi="Times New Roman" w:cs="Times New Roman"/>
-          <w:sz w:val="26"/>
-          <w:szCs w:val="26"/>
-        </w:rPr>
-        <w:t xml:space="preserve">redevable </w:t>
-      </w:r>
-      <w:r>
-        <w:rPr>
-          <w:rFonts w:ascii="Times New Roman" w:hAnsi="Times New Roman" w:cs="Times New Roman"/>
-          <w:sz w:val="26"/>
-          <w:szCs w:val="26"/>
-        </w:rPr>
-        <w:t xml:space="preserve">d’un encours global de </w:t>
+          <w:b/>
+          <w:bCs/>
+          <w:sz w:val="26"/>
+          <w:szCs w:val="26"/>
+        </w:rPr>
+        <w:t>(</w:t>
       </w:r>
       <w:r>
         <w:rPr>
@@ -535,6 +651,7 @@
         </w:rPr>
         <w:t>${</w:t>
       </w:r>
+      <w:proofErr w:type="spellStart"/>
       <w:r>
         <w:rPr>
           <w:rFonts w:ascii="Times New Roman" w:hAnsi="Times New Roman" w:cs="Times New Roman"/>
@@ -545,56 +662,7 @@
         </w:rPr>
         <w:t>montant_endettement</w:t>
       </w:r>
-      <w:r>
-        <w:rPr>
-          <w:rFonts w:ascii="Times New Roman" w:hAnsi="Times New Roman" w:cs="Times New Roman"/>
-          <w:b/>
-          <w:bCs/>
-          <w:sz w:val="26"/>
-          <w:szCs w:val="26"/>
-        </w:rPr>
-        <w:t>_fr}</w:t>
-      </w:r>
-      <w:r>
-        <w:rPr>
-          <w:rFonts w:ascii="Times New Roman" w:hAnsi="Times New Roman" w:cs="Times New Roman"/>
-          <w:b/>
-          <w:bCs/>
-          <w:sz w:val="26"/>
-          <w:szCs w:val="26"/>
-        </w:rPr>
-        <w:t xml:space="preserve"> </w:t>
-      </w:r>
-      <w:r>
-        <w:rPr>
-          <w:rFonts w:ascii="Times New Roman" w:hAnsi="Times New Roman" w:cs="Times New Roman"/>
-          <w:b/>
-          <w:bCs/>
-          <w:sz w:val="26"/>
-          <w:szCs w:val="26"/>
-        </w:rPr>
-        <w:t>(</w:t>
-      </w:r>
-      <w:r>
-        <w:rPr>
-          <w:rFonts w:ascii="Times New Roman" w:hAnsi="Times New Roman" w:cs="Times New Roman"/>
-          <w:b/>
-          <w:bCs/>
-          <w:sz w:val="26"/>
-          <w:szCs w:val="26"/>
-        </w:rPr>
-        <w:t>${</w:t>
-      </w:r>
-      <w:r>
-        <w:rPr>
-          <w:rFonts w:ascii="Times New Roman" w:hAnsi="Times New Roman" w:cs="Times New Roman"/>
-          <w:b/>
-          <w:bCs/>
-          <w:sz w:val="26"/>
-          <w:szCs w:val="26"/>
-        </w:rPr>
-        <w:t>montant_endettement</w:t>
-      </w:r>
+      <w:proofErr w:type="spellEnd"/>
       <w:r>
         <w:rPr>
           <w:rFonts w:ascii="Times New Roman" w:hAnsi="Times New Roman" w:cs="Times New Roman"/>
@@ -677,6 +745,7 @@
         </w:rPr>
         <w:t>${</w:t>
       </w:r>
+      <w:proofErr w:type="spellStart"/>
       <w:r>
         <w:rPr>
           <w:rFonts w:ascii="Times New Roman" w:hAnsi="Times New Roman" w:cs="Times New Roman"/>
@@ -685,6 +754,7 @@
         </w:rPr>
         <w:t>date_du_jour</w:t>
       </w:r>
+      <w:proofErr w:type="spellEnd"/>
       <w:r>
         <w:rPr>
           <w:rFonts w:ascii="Times New Roman" w:hAnsi="Times New Roman" w:cs="Times New Roman"/>
@@ -736,7 +806,16 @@
           <w:sz w:val="26"/>
           <w:szCs w:val="26"/>
         </w:rPr>
-        <w:t xml:space="preserve">                                      El Hadji Mamadou FAYE</w:t>
+        <w:t xml:space="preserve">                                      </w:t>
+      </w:r>
+      <w:r>
+        <w:rPr>
+          <w:rFonts w:ascii="Times New Roman" w:hAnsi="Times New Roman" w:cs="Times New Roman"/>
+          <w:b/>
+          <w:sz w:val="26"/>
+          <w:szCs w:val="26"/>
+        </w:rPr>
+        <w:t xml:space="preserve">                  Jenny MVOU</w:t>
       </w:r>
     </w:p>
     <w:p>
@@ -812,7 +891,37 @@
           <w:szCs w:val="26"/>
           <w:u w:val="single"/>
         </w:rPr>
-        <w:t>eur Général</w:t>
+        <w:t>r</w:t>
+      </w:r>
+      <w:r>
+        <w:rPr>
+          <w:rFonts w:ascii="Times New Roman" w:hAnsi="Times New Roman" w:cs="Times New Roman"/>
+          <w:b/>
+          <w:sz w:val="26"/>
+          <w:szCs w:val="26"/>
+          <w:u w:val="single"/>
+        </w:rPr>
+        <w:t>ice</w:t>
+      </w:r>
+      <w:r>
+        <w:rPr>
+          <w:rFonts w:ascii="Times New Roman" w:hAnsi="Times New Roman" w:cs="Times New Roman"/>
+          <w:b/>
+          <w:sz w:val="26"/>
+          <w:szCs w:val="26"/>
+          <w:u w:val="single"/>
+        </w:rPr>
+        <w:t xml:space="preserve"> Général</w:t>
+      </w:r>
+      <w:r>
+        <w:rPr>
+          <w:rFonts w:ascii="Times New Roman" w:hAnsi="Times New Roman" w:cs="Times New Roman"/>
+          <w:b/>
+          <w:sz w:val="26"/>
+          <w:szCs w:val="26"/>
+          <w:u w:val="single"/>
+        </w:rPr>
+        <w:t>e Adjointe</w:t>
       </w:r>
     </w:p>
     <w:p>
@@ -1532,6 +1641,7 @@
   <w:style w:type="character" w:default="1" w:styleId="Policepardfaut">
     <w:name w:val="Default Paragraph Font"/>
     <w:uiPriority w:val="1"/>
+    <w:semiHidden/>
     <w:unhideWhenUsed/>
   </w:style>
   <w:style w:type="table" w:default="1" w:styleId="TableauNormal">
